--- a/relatorio-final.docx
+++ b/relatorio-final.docx
@@ -441,17 +441,7 @@
           <w:sz w:val="18"/>
           <w:szCs w:val="18"/>
         </w:rPr>
-        <w:t xml:space="preserve">O projeto está estruturado em 5 partes (A, B, C, </w:t>
-      </w:r>
-      <w:proofErr w:type="gramStart"/>
-      <w:r>
-        <w:rPr>
-          <w:iCs/>
-          <w:color w:val="000000"/>
-          <w:sz w:val="18"/>
-          <w:szCs w:val="18"/>
-        </w:rPr>
-        <w:t xml:space="preserve">D, e </w:t>
+        <w:t xml:space="preserve">O projeto está estruturado em 5 partes (A, B, C, D, e </w:t>
       </w:r>
       <w:proofErr w:type="spellStart"/>
       <w:r>
@@ -464,7 +454,6 @@
         <w:t>E</w:t>
       </w:r>
       <w:proofErr w:type="spellEnd"/>
-      <w:proofErr w:type="gramEnd"/>
       <w:r>
         <w:rPr>
           <w:iCs/>
@@ -971,37 +960,27 @@
           <w:sz w:val="18"/>
           <w:szCs w:val="18"/>
         </w:rPr>
-        <w:t>…</w:t>
-      </w:r>
-      <w:proofErr w:type="gramStart"/>
+        <w:t>…\GitHub\icproject1\</w:t>
+      </w:r>
+      <w:proofErr w:type="spellStart"/>
       <w:r>
         <w:rPr>
           <w:i/>
           <w:sz w:val="18"/>
           <w:szCs w:val="18"/>
         </w:rPr>
-        <w:t>\GitHub\icproject1\</w:t>
+        <w:t>Documentacao</w:t>
+      </w:r>
+      <w:proofErr w:type="spellEnd"/>
+      <w:r>
+        <w:rPr>
+          <w:i/>
+          <w:sz w:val="18"/>
+          <w:szCs w:val="18"/>
+        </w:rPr>
+        <w:t>_(</w:t>
       </w:r>
       <w:proofErr w:type="spellStart"/>
-      <w:r>
-        <w:rPr>
-          <w:i/>
-          <w:sz w:val="18"/>
-          <w:szCs w:val="18"/>
-        </w:rPr>
-        <w:t>Documentacao</w:t>
-      </w:r>
-      <w:proofErr w:type="spellEnd"/>
-      <w:r>
-        <w:rPr>
-          <w:i/>
-          <w:sz w:val="18"/>
-          <w:szCs w:val="18"/>
-        </w:rPr>
-        <w:t>_(</w:t>
-      </w:r>
-      <w:proofErr w:type="spellStart"/>
-      <w:proofErr w:type="gramEnd"/>
       <w:r>
         <w:rPr>
           <w:i/>
@@ -1117,36 +1096,16 @@
           <w:sz w:val="18"/>
           <w:szCs w:val="18"/>
         </w:rPr>
-        <w:t xml:space="preserve"> Este exercício recebe o nome de dois </w:t>
-      </w:r>
-      <w:proofErr w:type="gramStart"/>
-      <w:r>
-        <w:rPr>
-          <w:iCs/>
-          <w:color w:val="000000"/>
-          <w:sz w:val="18"/>
-          <w:szCs w:val="18"/>
-        </w:rPr>
-        <w:t>ficheiros</w:t>
-      </w:r>
-      <w:r>
-        <w:rPr>
-          <w:iCs/>
-          <w:color w:val="000000"/>
-          <w:sz w:val="18"/>
-          <w:szCs w:val="18"/>
-        </w:rPr>
-        <w:t xml:space="preserve"> :</w:t>
-      </w:r>
-      <w:proofErr w:type="gramEnd"/>
-      <w:r>
-        <w:rPr>
-          <w:iCs/>
-          <w:color w:val="000000"/>
-          <w:sz w:val="18"/>
-          <w:szCs w:val="18"/>
-        </w:rPr>
-        <w:t xml:space="preserve"> </w:t>
+        <w:t xml:space="preserve"> Este exercício recebe o nome de dois ficheiros</w:t>
+      </w:r>
+      <w:r>
+        <w:rPr>
+          <w:iCs/>
+          <w:color w:val="000000"/>
+          <w:sz w:val="18"/>
+          <w:szCs w:val="18"/>
+        </w:rPr>
+        <w:t xml:space="preserve"> : </w:t>
       </w:r>
       <w:proofErr w:type="spellStart"/>
       <w:r>
@@ -1800,7 +1759,6 @@
         <w:t xml:space="preserve">.  Tanto o nome do ficheiro original, como o da cópia são passados como argumentos do programa (em </w:t>
       </w:r>
       <w:proofErr w:type="spellStart"/>
-      <w:proofErr w:type="gramStart"/>
       <w:r>
         <w:rPr>
           <w:iCs/>
@@ -1818,17 +1776,7 @@
           <w:sz w:val="18"/>
           <w:szCs w:val="18"/>
         </w:rPr>
-        <w:t>[</w:t>
-      </w:r>
-      <w:proofErr w:type="gramEnd"/>
-      <w:r>
-        <w:rPr>
-          <w:iCs/>
-          <w:color w:val="000000"/>
-          <w:sz w:val="18"/>
-          <w:szCs w:val="18"/>
-        </w:rPr>
-        <w:t xml:space="preserve">1] e </w:t>
+        <w:t xml:space="preserve">[1] e </w:t>
       </w:r>
       <w:proofErr w:type="spellStart"/>
       <w:r>
@@ -2065,7 +2013,6 @@
         <w:t xml:space="preserve">) que recebe um nome de um ficheiro de imagem (passado em </w:t>
       </w:r>
       <w:proofErr w:type="spellStart"/>
-      <w:proofErr w:type="gramStart"/>
       <w:r>
         <w:rPr>
           <w:i/>
@@ -2083,16 +2030,7 @@
           <w:sz w:val="18"/>
           <w:szCs w:val="18"/>
         </w:rPr>
-        <w:t>[</w:t>
-      </w:r>
-      <w:proofErr w:type="gramEnd"/>
-      <w:r>
-        <w:rPr>
-          <w:color w:val="000000"/>
-          <w:sz w:val="18"/>
-          <w:szCs w:val="18"/>
-        </w:rPr>
-        <w:t xml:space="preserve">1]). Criámos depois um segundo objeto do tipo </w:t>
+        <w:t xml:space="preserve">[1]). Criámos depois um segundo objeto do tipo </w:t>
       </w:r>
       <w:proofErr w:type="spellStart"/>
       <w:r>
@@ -2131,7 +2069,6 @@
         <w:t xml:space="preserve"> 0) com o mesmo tamanho de </w:t>
       </w:r>
       <w:proofErr w:type="spellStart"/>
-      <w:proofErr w:type="gramStart"/>
       <w:r>
         <w:rPr>
           <w:i/>
@@ -2143,7 +2080,6 @@
         <w:t>img.rows</w:t>
       </w:r>
       <w:proofErr w:type="spellEnd"/>
-      <w:proofErr w:type="gramEnd"/>
       <w:r>
         <w:rPr>
           <w:color w:val="000000"/>
@@ -2332,7 +2268,6 @@
         <w:t xml:space="preserve">, através da utilização da função </w:t>
       </w:r>
       <w:proofErr w:type="spellStart"/>
-      <w:proofErr w:type="gramStart"/>
       <w:r>
         <w:rPr>
           <w:i/>
@@ -2350,17 +2285,7 @@
           <w:sz w:val="18"/>
           <w:szCs w:val="18"/>
         </w:rPr>
-        <w:t>(</w:t>
-      </w:r>
-      <w:proofErr w:type="gramEnd"/>
-      <w:r>
-        <w:rPr>
-          <w:i/>
-          <w:iCs/>
-          <w:sz w:val="18"/>
-          <w:szCs w:val="18"/>
-        </w:rPr>
-        <w:t>)</w:t>
+        <w:t>()</w:t>
       </w:r>
       <w:r>
         <w:rPr>
@@ -2462,13 +2387,6 @@
           <w:szCs w:val="18"/>
         </w:rPr>
         <w:t xml:space="preserve"> </w:t>
-      </w:r>
-      <w:r>
-        <w:rPr>
-          <w:sz w:val="18"/>
-          <w:szCs w:val="18"/>
-        </w:rPr>
-        <w:t xml:space="preserve">Para obter o </w:t>
       </w:r>
     </w:p>
     <w:p>
@@ -3517,14 +3435,7 @@
           <w:sz w:val="18"/>
           <w:szCs w:val="18"/>
         </w:rPr>
-        <w:t>Resultados e Anális</w:t>
-      </w:r>
-      <w:r>
-        <w:rPr>
-          <w:sz w:val="18"/>
-          <w:szCs w:val="18"/>
-        </w:rPr>
-        <w:t>e:</w:t>
+        <w:t>Resultados e Análise:</w:t>
       </w:r>
     </w:p>
     <w:p>

--- a/relatorio-final.docx
+++ b/relatorio-final.docx
@@ -441,7 +441,17 @@
           <w:sz w:val="18"/>
           <w:szCs w:val="18"/>
         </w:rPr>
-        <w:t xml:space="preserve">O projeto está estruturado em 5 partes (A, B, C, D, e </w:t>
+        <w:t xml:space="preserve">O projeto está estruturado em 5 partes (A, B, C, </w:t>
+      </w:r>
+      <w:proofErr w:type="gramStart"/>
+      <w:r>
+        <w:rPr>
+          <w:iCs/>
+          <w:color w:val="000000"/>
+          <w:sz w:val="18"/>
+          <w:szCs w:val="18"/>
+        </w:rPr>
+        <w:t xml:space="preserve">D, e </w:t>
       </w:r>
       <w:proofErr w:type="spellStart"/>
       <w:r>
@@ -454,6 +464,7 @@
         <w:t>E</w:t>
       </w:r>
       <w:proofErr w:type="spellEnd"/>
+      <w:proofErr w:type="gramEnd"/>
       <w:r>
         <w:rPr>
           <w:iCs/>
@@ -960,7 +971,16 @@
           <w:sz w:val="18"/>
           <w:szCs w:val="18"/>
         </w:rPr>
-        <w:t>…\GitHub\icproject1\</w:t>
+        <w:t>…</w:t>
+      </w:r>
+      <w:proofErr w:type="gramStart"/>
+      <w:r>
+        <w:rPr>
+          <w:i/>
+          <w:sz w:val="18"/>
+          <w:szCs w:val="18"/>
+        </w:rPr>
+        <w:t>\GitHub\icproject1\</w:t>
       </w:r>
       <w:proofErr w:type="spellStart"/>
       <w:r>
@@ -981,6 +1001,7 @@
         <w:t>_(</w:t>
       </w:r>
       <w:proofErr w:type="spellStart"/>
+      <w:proofErr w:type="gramEnd"/>
       <w:r>
         <w:rPr>
           <w:i/>
@@ -1096,16 +1117,36 @@
           <w:sz w:val="18"/>
           <w:szCs w:val="18"/>
         </w:rPr>
-        <w:t xml:space="preserve"> Este exercício recebe o nome de dois ficheiros</w:t>
-      </w:r>
-      <w:r>
-        <w:rPr>
-          <w:iCs/>
-          <w:color w:val="000000"/>
-          <w:sz w:val="18"/>
-          <w:szCs w:val="18"/>
-        </w:rPr>
-        <w:t xml:space="preserve"> : </w:t>
+        <w:t xml:space="preserve"> Este exercício recebe o nome de dois </w:t>
+      </w:r>
+      <w:proofErr w:type="gramStart"/>
+      <w:r>
+        <w:rPr>
+          <w:iCs/>
+          <w:color w:val="000000"/>
+          <w:sz w:val="18"/>
+          <w:szCs w:val="18"/>
+        </w:rPr>
+        <w:t>ficheiros</w:t>
+      </w:r>
+      <w:r>
+        <w:rPr>
+          <w:iCs/>
+          <w:color w:val="000000"/>
+          <w:sz w:val="18"/>
+          <w:szCs w:val="18"/>
+        </w:rPr>
+        <w:t xml:space="preserve"> :</w:t>
+      </w:r>
+      <w:proofErr w:type="gramEnd"/>
+      <w:r>
+        <w:rPr>
+          <w:iCs/>
+          <w:color w:val="000000"/>
+          <w:sz w:val="18"/>
+          <w:szCs w:val="18"/>
+        </w:rPr>
+        <w:t xml:space="preserve"> </w:t>
       </w:r>
       <w:proofErr w:type="spellStart"/>
       <w:r>
@@ -1759,6 +1800,7 @@
         <w:t xml:space="preserve">.  Tanto o nome do ficheiro original, como o da cópia são passados como argumentos do programa (em </w:t>
       </w:r>
       <w:proofErr w:type="spellStart"/>
+      <w:proofErr w:type="gramStart"/>
       <w:r>
         <w:rPr>
           <w:iCs/>
@@ -1776,7 +1818,17 @@
           <w:sz w:val="18"/>
           <w:szCs w:val="18"/>
         </w:rPr>
-        <w:t xml:space="preserve">[1] e </w:t>
+        <w:t>[</w:t>
+      </w:r>
+      <w:proofErr w:type="gramEnd"/>
+      <w:r>
+        <w:rPr>
+          <w:iCs/>
+          <w:color w:val="000000"/>
+          <w:sz w:val="18"/>
+          <w:szCs w:val="18"/>
+        </w:rPr>
+        <w:t xml:space="preserve">1] e </w:t>
       </w:r>
       <w:proofErr w:type="spellStart"/>
       <w:r>
@@ -2013,6 +2065,7 @@
         <w:t xml:space="preserve">) que recebe um nome de um ficheiro de imagem (passado em </w:t>
       </w:r>
       <w:proofErr w:type="spellStart"/>
+      <w:proofErr w:type="gramStart"/>
       <w:r>
         <w:rPr>
           <w:i/>
@@ -2030,7 +2083,16 @@
           <w:sz w:val="18"/>
           <w:szCs w:val="18"/>
         </w:rPr>
-        <w:t xml:space="preserve">[1]). Criámos depois um segundo objeto do tipo </w:t>
+        <w:t>[</w:t>
+      </w:r>
+      <w:proofErr w:type="gramEnd"/>
+      <w:r>
+        <w:rPr>
+          <w:color w:val="000000"/>
+          <w:sz w:val="18"/>
+          <w:szCs w:val="18"/>
+        </w:rPr>
+        <w:t xml:space="preserve">1]). Criámos depois um segundo objeto do tipo </w:t>
       </w:r>
       <w:proofErr w:type="spellStart"/>
       <w:r>
@@ -2069,6 +2131,7 @@
         <w:t xml:space="preserve"> 0) com o mesmo tamanho de </w:t>
       </w:r>
       <w:proofErr w:type="spellStart"/>
+      <w:proofErr w:type="gramStart"/>
       <w:r>
         <w:rPr>
           <w:i/>
@@ -2080,6 +2143,7 @@
         <w:t>img.rows</w:t>
       </w:r>
       <w:proofErr w:type="spellEnd"/>
+      <w:proofErr w:type="gramEnd"/>
       <w:r>
         <w:rPr>
           <w:color w:val="000000"/>
@@ -2268,6 +2332,7 @@
         <w:t xml:space="preserve">, através da utilização da função </w:t>
       </w:r>
       <w:proofErr w:type="spellStart"/>
+      <w:proofErr w:type="gramStart"/>
       <w:r>
         <w:rPr>
           <w:i/>
@@ -2285,7 +2350,17 @@
           <w:sz w:val="18"/>
           <w:szCs w:val="18"/>
         </w:rPr>
-        <w:t>()</w:t>
+        <w:t>(</w:t>
+      </w:r>
+      <w:proofErr w:type="gramEnd"/>
+      <w:r>
+        <w:rPr>
+          <w:i/>
+          <w:iCs/>
+          <w:sz w:val="18"/>
+          <w:szCs w:val="18"/>
+        </w:rPr>
+        <w:t>)</w:t>
       </w:r>
       <w:r>
         <w:rPr>
@@ -2418,7 +2493,53 @@
           <w:sz w:val="18"/>
           <w:szCs w:val="18"/>
         </w:rPr>
-        <w:t>Como usar o programa</w:t>
+        <w:t xml:space="preserve">Na linha de comandos/terminal, deve ser indicado </w:t>
+      </w:r>
+      <w:r>
+        <w:rPr>
+          <w:sz w:val="18"/>
+          <w:szCs w:val="18"/>
+        </w:rPr>
+        <w:t>o nome do programa ex5.exe seguido do argumento relativo ao caminho e nome do ficheiro que pretendemos analisar.</w:t>
+      </w:r>
+    </w:p>
+    <w:p>
+      <w:pPr>
+        <w:pBdr>
+          <w:top w:val="nil"/>
+          <w:left w:val="nil"/>
+          <w:bottom w:val="nil"/>
+          <w:right w:val="nil"/>
+          <w:between w:val="nil"/>
+        </w:pBdr>
+        <w:spacing w:line="240" w:lineRule="auto"/>
+        <w:rPr>
+          <w:sz w:val="18"/>
+          <w:szCs w:val="18"/>
+        </w:rPr>
+      </w:pPr>
+      <w:r>
+        <w:rPr>
+          <w:sz w:val="18"/>
+          <w:szCs w:val="18"/>
+        </w:rPr>
+        <w:t xml:space="preserve">Na conclusão o programa devolve um ficheiro de nome </w:t>
+      </w:r>
+      <w:r>
+        <w:rPr>
+          <w:i/>
+          <w:iCs/>
+          <w:sz w:val="18"/>
+          <w:szCs w:val="18"/>
+        </w:rPr>
+        <w:t>character_ocurrences.txt</w:t>
+      </w:r>
+      <w:r>
+        <w:rPr>
+          <w:sz w:val="18"/>
+          <w:szCs w:val="18"/>
+        </w:rPr>
+        <w:t>, que vai estar alojado na mesma pasta onde se encontra o executável.</w:t>
       </w:r>
     </w:p>
     <w:p>
@@ -2765,7 +2886,102 @@
           <w:sz w:val="18"/>
           <w:szCs w:val="18"/>
         </w:rPr>
-        <w:t xml:space="preserve">, devemos indicar como argumento, na linha de comandos/terminal, o caminho e nome do ficheiro áudio, incluindo a </w:t>
+        <w:t>, devemos indicar</w:t>
+      </w:r>
+      <w:r>
+        <w:rPr>
+          <w:iCs/>
+          <w:color w:val="000000"/>
+          <w:sz w:val="18"/>
+          <w:szCs w:val="18"/>
+        </w:rPr>
+        <w:t xml:space="preserve"> </w:t>
+      </w:r>
+      <w:r>
+        <w:rPr>
+          <w:sz w:val="18"/>
+          <w:szCs w:val="18"/>
+        </w:rPr>
+        <w:t xml:space="preserve">o nome do programa </w:t>
+      </w:r>
+      <w:r>
+        <w:rPr>
+          <w:i/>
+          <w:iCs/>
+          <w:sz w:val="18"/>
+          <w:szCs w:val="18"/>
+        </w:rPr>
+        <w:t>ex</w:t>
+      </w:r>
+      <w:r>
+        <w:rPr>
+          <w:i/>
+          <w:iCs/>
+          <w:sz w:val="18"/>
+          <w:szCs w:val="18"/>
+        </w:rPr>
+        <w:t>6</w:t>
+      </w:r>
+      <w:r>
+        <w:rPr>
+          <w:i/>
+          <w:iCs/>
+          <w:sz w:val="18"/>
+          <w:szCs w:val="18"/>
+        </w:rPr>
+        <w:t>.exe</w:t>
+      </w:r>
+      <w:r>
+        <w:rPr>
+          <w:sz w:val="18"/>
+          <w:szCs w:val="18"/>
+        </w:rPr>
+        <w:t xml:space="preserve"> seguido do</w:t>
+      </w:r>
+      <w:r>
+        <w:rPr>
+          <w:iCs/>
+          <w:color w:val="000000"/>
+          <w:sz w:val="18"/>
+          <w:szCs w:val="18"/>
+        </w:rPr>
+        <w:t xml:space="preserve"> argumento, na linha de comandos/terminal, o caminho e nome do ficheiro áudio</w:t>
+      </w:r>
+      <w:r>
+        <w:rPr>
+          <w:iCs/>
+          <w:color w:val="000000"/>
+          <w:sz w:val="18"/>
+          <w:szCs w:val="18"/>
+        </w:rPr>
+        <w:t xml:space="preserve"> </w:t>
+      </w:r>
+      <w:r>
+        <w:rPr>
+          <w:iCs/>
+          <w:color w:val="000000"/>
+          <w:sz w:val="18"/>
+          <w:szCs w:val="18"/>
+        </w:rPr>
+        <w:t>que pretendemos</w:t>
+      </w:r>
+      <w:r>
+        <w:rPr>
+          <w:iCs/>
+          <w:color w:val="000000"/>
+          <w:sz w:val="18"/>
+          <w:szCs w:val="18"/>
+        </w:rPr>
+        <w:t xml:space="preserve"> analisar</w:t>
+      </w:r>
+      <w:r>
+        <w:rPr>
+          <w:iCs/>
+          <w:color w:val="000000"/>
+          <w:sz w:val="18"/>
+          <w:szCs w:val="18"/>
+        </w:rPr>
+        <w:t xml:space="preserve">, incluindo a </w:t>
       </w:r>
       <w:proofErr w:type="spellStart"/>
       <w:r>
@@ -3250,6 +3466,15 @@
         <w:t>map</w:t>
       </w:r>
       <w:proofErr w:type="spellEnd"/>
+      <w:r>
+        <w:rPr>
+          <w:iCs/>
+          <w:color w:val="000000"/>
+          <w:sz w:val="18"/>
+          <w:szCs w:val="18"/>
+        </w:rPr>
+        <w:t xml:space="preserve"> do C++</w:t>
+      </w:r>
       <w:r>
         <w:rPr>
           <w:iCs/>
@@ -4309,6 +4534,7 @@
           <w:sz w:val="18"/>
           <w:szCs w:val="18"/>
         </w:rPr>
+        <w:lastRenderedPageBreak/>
         <w:t>Exercício 7:</w:t>
       </w:r>
     </w:p>
@@ -4730,6 +4956,77 @@
           <w:szCs w:val="18"/>
         </w:rPr>
         <w:t>:</w:t>
+      </w:r>
+    </w:p>
+    <w:p>
+      <w:pPr>
+        <w:pBdr>
+          <w:top w:val="nil"/>
+          <w:left w:val="nil"/>
+          <w:bottom w:val="nil"/>
+          <w:right w:val="nil"/>
+          <w:between w:val="nil"/>
+        </w:pBdr>
+        <w:spacing w:line="240" w:lineRule="auto"/>
+        <w:rPr>
+          <w:sz w:val="18"/>
+          <w:szCs w:val="18"/>
+        </w:rPr>
+      </w:pPr>
+      <w:r>
+        <w:rPr>
+          <w:sz w:val="18"/>
+          <w:szCs w:val="18"/>
+        </w:rPr>
+        <w:t xml:space="preserve">Na linha de comandos/terminal, deve ser indicado o nome do programa </w:t>
+      </w:r>
+      <w:r>
+        <w:rPr>
+          <w:i/>
+          <w:iCs/>
+          <w:sz w:val="18"/>
+          <w:szCs w:val="18"/>
+        </w:rPr>
+        <w:t>ex</w:t>
+      </w:r>
+      <w:r>
+        <w:rPr>
+          <w:i/>
+          <w:iCs/>
+          <w:sz w:val="18"/>
+          <w:szCs w:val="18"/>
+        </w:rPr>
+        <w:t>8</w:t>
+      </w:r>
+      <w:r>
+        <w:rPr>
+          <w:i/>
+          <w:iCs/>
+          <w:sz w:val="18"/>
+          <w:szCs w:val="18"/>
+        </w:rPr>
+        <w:t>.exe</w:t>
+      </w:r>
+      <w:r>
+        <w:rPr>
+          <w:sz w:val="18"/>
+          <w:szCs w:val="18"/>
+        </w:rPr>
+        <w:t xml:space="preserve"> seguido do argumento relativo ao caminho e nome do ficheiro que pretendemos analisar</w:t>
+      </w:r>
+      <w:r>
+        <w:rPr>
+          <w:sz w:val="18"/>
+          <w:szCs w:val="18"/>
+        </w:rPr>
+        <w:t xml:space="preserve"> e atribuir, num segundo argumento, o nome do ficheiro da cópia de áudio que o programa vai criar</w:t>
+      </w:r>
+      <w:r>
+        <w:rPr>
+          <w:sz w:val="18"/>
+          <w:szCs w:val="18"/>
+        </w:rPr>
+        <w:t>.</w:t>
       </w:r>
     </w:p>
     <w:p>
@@ -6404,6 +6701,7 @@
           <w:sz w:val="18"/>
           <w:szCs w:val="18"/>
         </w:rPr>
+        <w:lastRenderedPageBreak/>
         <w:t>Como usar o programa</w:t>
       </w:r>
     </w:p>
@@ -6556,7 +6854,6 @@
         <w:pStyle w:val="Ttulo1"/>
       </w:pPr>
       <w:r>
-        <w:lastRenderedPageBreak/>
         <w:t>Conclusões</w:t>
       </w:r>
     </w:p>
@@ -7581,7 +7878,27 @@
         <w:sz w:val="16"/>
         <w:szCs w:val="16"/>
       </w:rPr>
-      <w:t>, Novembro 2021</w:t>
+      <w:t xml:space="preserve">, </w:t>
+    </w:r>
+    <w:proofErr w:type="gramStart"/>
+    <w:r>
+      <w:rPr>
+        <w:smallCaps/>
+        <w:color w:val="000000"/>
+        <w:sz w:val="16"/>
+        <w:szCs w:val="16"/>
+      </w:rPr>
+      <w:t>Novembro</w:t>
+    </w:r>
+    <w:proofErr w:type="gramEnd"/>
+    <w:r>
+      <w:rPr>
+        <w:smallCaps/>
+        <w:color w:val="000000"/>
+        <w:sz w:val="16"/>
+        <w:szCs w:val="16"/>
+      </w:rPr>
+      <w:t xml:space="preserve"> 2021</w:t>
     </w:r>
     <w:r>
       <w:rPr>
@@ -7656,7 +7973,27 @@
         <w:sz w:val="16"/>
         <w:szCs w:val="16"/>
       </w:rPr>
-      <w:t>, Novembro 2021</w:t>
+      <w:t xml:space="preserve">, </w:t>
+    </w:r>
+    <w:proofErr w:type="gramStart"/>
+    <w:r>
+      <w:rPr>
+        <w:smallCaps/>
+        <w:color w:val="000000"/>
+        <w:sz w:val="16"/>
+        <w:szCs w:val="16"/>
+      </w:rPr>
+      <w:t>Novembro</w:t>
+    </w:r>
+    <w:proofErr w:type="gramEnd"/>
+    <w:r>
+      <w:rPr>
+        <w:smallCaps/>
+        <w:color w:val="000000"/>
+        <w:sz w:val="16"/>
+        <w:szCs w:val="16"/>
+      </w:rPr>
+      <w:t xml:space="preserve"> 2021</w:t>
     </w:r>
     <w:r>
       <w:rPr>
@@ -9684,28 +10021,28 @@
 </file>
 
 <file path=customXml/item1.xml><?xml version="1.0" encoding="utf-8"?>
-<b:Sources xmlns:b="http://schemas.openxmlformats.org/officeDocument/2006/bibliography" xmlns="http://schemas.openxmlformats.org/officeDocument/2006/bibliography" SelectedStyle="\APASixthEditionOfficeOnline.xsl" StyleName="APA" Version="6"/>
-</file>
-
-<file path=customXml/item2.xml><?xml version="1.0" encoding="utf-8"?>
 <go:gDocsCustomXmlDataStorage xmlns:go="http://customooxmlschemas.google.com/" xmlns:r="http://schemas.openxmlformats.org/officeDocument/2006/relationships">
   <go:docsCustomData xmlns:go="http://customooxmlschemas.google.com/" roundtripDataSignature="AMtx7mgiDqXHcH+evYf0X+VDmykF/xXz0Q==">AMUW2mVCKgNdvc36PDehYjV6nAtOURuySvUU8U5/z5wpJ9qFNId+qRpAxS+97+edApv4MWwH66f6+RWzgBv8ZXj8vYnBeuvQ9dQbxQq907guhwUIjg55ipE=</go:docsCustomData>
 </go:gDocsCustomXmlDataStorage>
 </file>
 
-<file path=customXml/itemProps1.xml><?xml version="1.0" encoding="utf-8"?>
-<ds:datastoreItem xmlns:ds="http://schemas.openxmlformats.org/officeDocument/2006/customXml" ds:itemID="{7A9D9EDA-2753-485E-9240-CE150121577C}">
-  <ds:schemaRefs>
-    <ds:schemaRef ds:uri="http://schemas.openxmlformats.org/officeDocument/2006/bibliography"/>
-  </ds:schemaRefs>
-</ds:datastoreItem>
+<file path=customXml/item2.xml><?xml version="1.0" encoding="utf-8"?>
+<b:Sources xmlns:b="http://schemas.openxmlformats.org/officeDocument/2006/bibliography" xmlns="http://schemas.openxmlformats.org/officeDocument/2006/bibliography" SelectedStyle="\APASixthEditionOfficeOnline.xsl" StyleName="APA" Version="6"/>
 </file>
 
-<file path=customXml/itemProps2.xml><?xml version="1.0" encoding="utf-8"?>
+<file path=customXml/itemProps1.xml><?xml version="1.0" encoding="utf-8"?>
 <ds:datastoreItem xmlns:ds="http://schemas.openxmlformats.org/officeDocument/2006/customXml" ds:itemID="{11111111-1234-1234-1234-123412341234}">
   <ds:schemaRefs>
     <ds:schemaRef ds:uri="http://customooxmlschemas.google.com/"/>
     <ds:schemaRef ds:uri="http://schemas.openxmlformats.org/officeDocument/2006/relationships"/>
   </ds:schemaRefs>
 </ds:datastoreItem>
+</file>
+
+<file path=customXml/itemProps2.xml><?xml version="1.0" encoding="utf-8"?>
+<ds:datastoreItem xmlns:ds="http://schemas.openxmlformats.org/officeDocument/2006/customXml" ds:itemID="{7A9D9EDA-2753-485E-9240-CE150121577C}">
+  <ds:schemaRefs>
+    <ds:schemaRef ds:uri="http://schemas.openxmlformats.org/officeDocument/2006/bibliography"/>
+  </ds:schemaRefs>
+</ds:datastoreItem>
 </file>